--- a/Manuscript/reference.docx
+++ b/Manuscript/reference.docx
@@ -39,7 +39,9 @@
       </w:rPr>
     </w:rPrDefault>
     <w:pPrDefault>
-      <w:pPr/>
+      <w:pPr>
+        <w:suppressAutoHyphens w:val="true"/>
+      </w:pPr>
     </w:pPrDefault>
   </w:docDefaults>
   <w:latentStyles w:defLockedState="0" w:defUIPriority="0" w:defSemiHidden="0" w:defUnhideWhenUsed="0" w:defQFormat="0" w:count="276"/>
@@ -276,7 +278,7 @@
     </w:rPr>
   </w:style>
   <w:style w:type="character" w:styleId="InternetLink">
-    <w:name w:val="Internet Link"/>
+    <w:name w:val="Hyperlink"/>
     <w:basedOn w:val="BodyTextChar"/>
     <w:rPr>
       <w:color w:val="4F81BD" w:themeColor="accent1"/>
@@ -832,6 +834,7 @@
     <w:pPr>
       <w:suppressLineNumbers/>
       <w:tabs>
+        <w:tab w:val="clear" w:pos="720"/>
         <w:tab w:val="center" w:pos="4320" w:leader="none"/>
         <w:tab w:val="right" w:pos="8640" w:leader="none"/>
       </w:tabs>
@@ -843,10 +846,6 @@
     <w:basedOn w:val="HeaderandFooter"/>
     <w:pPr>
       <w:suppressLineNumbers/>
-      <w:tabs>
-        <w:tab w:val="center" w:pos="4320" w:leader="none"/>
-        <w:tab w:val="right" w:pos="8640" w:leader="none"/>
-      </w:tabs>
     </w:pPr>
     <w:rPr/>
   </w:style>
@@ -855,10 +854,6 @@
     <w:basedOn w:val="HeaderandFooter"/>
     <w:pPr>
       <w:suppressLineNumbers/>
-      <w:tabs>
-        <w:tab w:val="center" w:pos="4320" w:leader="none"/>
-        <w:tab w:val="right" w:pos="8640" w:leader="none"/>
-      </w:tabs>
     </w:pPr>
     <w:rPr/>
   </w:style>
@@ -869,7 +864,7 @@
     <w:pPr/>
     <w:rPr/>
   </w:style>
-  <w:style w:type="paragraph" w:styleId="BodyTextIndent">
+  <w:style w:type="paragraph" w:styleId="TextBodyIndent">
     <w:name w:val="Body Text Indent"/>
     <w:basedOn w:val="TextBody"/>
     <w:qFormat/>
